--- a/CalendarioAgo2025/actividades/Actividad_IA_SOLUCION.docx
+++ b/CalendarioAgo2025/actividades/Actividad_IA_SOLUCION.docx
@@ -75,19 +75,7 @@
         <w:rPr>
           <w:rFonts w:ascii="Arial" w:hAnsi="Arial" w:cs="Arial"/>
         </w:rPr>
-        <w:t xml:space="preserve">Soy alumno de primer semestre de la carrera </w:t>
-      </w:r>
-      <w:r>
-        <w:rPr>
-          <w:rFonts w:ascii="Arial" w:hAnsi="Arial" w:cs="Arial"/>
-        </w:rPr>
-        <w:t xml:space="preserve">de ingeniería </w:t>
-      </w:r>
-      <w:r>
-        <w:rPr>
-          <w:rFonts w:ascii="Arial" w:hAnsi="Arial" w:cs="Arial"/>
-        </w:rPr>
-        <w:t xml:space="preserve">y estoy aprendiendo a programar. Quiero que me ayudes a resolver una serie y que me la expliques como lo resolviste usando el ciclo while. </w:t>
+        <w:t xml:space="preserve">Soy alumno de primer semestre de la carrera de ingeniería y estoy aprendiendo a programar. Quiero que me ayudes a resolver una serie y que me la expliques como lo resolviste usando el ciclo while. </w:t>
       </w:r>
     </w:p>
     <w:p>
@@ -181,6 +169,7 @@
           <w:rFonts w:ascii="Arial" w:hAnsi="Arial" w:cs="Arial"/>
           <w:b/>
           <w:bCs/>
+          <w:noProof/>
         </w:rPr>
         <w:drawing>
           <wp:inline distT="0" distB="0" distL="0" distR="0" wp14:anchorId="39EFDB6D" wp14:editId="05D4C926">
@@ -334,67 +323,13 @@
         <w:rPr>
           <w:rFonts w:ascii="Arial" w:hAnsi="Arial" w:cs="Arial"/>
         </w:rPr>
-        <w:t xml:space="preserve">Soy alumno de primer semestre de la carrera </w:t>
-      </w:r>
-      <w:r>
-        <w:rPr>
-          <w:rFonts w:ascii="Arial" w:hAnsi="Arial" w:cs="Arial"/>
-        </w:rPr>
-        <w:t xml:space="preserve">de ingeniería </w:t>
-      </w:r>
-      <w:r>
-        <w:rPr>
-          <w:rFonts w:ascii="Arial" w:hAnsi="Arial" w:cs="Arial"/>
-        </w:rPr>
-        <w:t xml:space="preserve">y estoy aprendiendo a programar. Quiero que me ayudes a </w:t>
-      </w:r>
-      <w:r>
-        <w:rPr>
-          <w:rFonts w:ascii="Arial" w:hAnsi="Arial" w:cs="Arial"/>
-        </w:rPr>
-        <w:t xml:space="preserve">calcular la media de los elementos de una lista. Debo hacer uso del ciclo for con un índice que recorra cada uno de los elementos de la lista. </w:t>
-      </w:r>
-      <w:r>
-        <w:rPr>
-          <w:rFonts w:ascii="Arial" w:hAnsi="Arial" w:cs="Arial"/>
-        </w:rPr>
-        <w:t xml:space="preserve">Quiero que me ayudes a resolver </w:t>
-      </w:r>
-      <w:r>
-        <w:rPr>
-          <w:rFonts w:ascii="Arial" w:hAnsi="Arial" w:cs="Arial"/>
-        </w:rPr>
-        <w:t xml:space="preserve">esta función </w:t>
-      </w:r>
-      <w:r>
-        <w:rPr>
-          <w:rFonts w:ascii="Arial" w:hAnsi="Arial" w:cs="Arial"/>
-        </w:rPr>
-        <w:t>y que me expliques como l</w:t>
-      </w:r>
-      <w:r>
-        <w:rPr>
-          <w:rFonts w:ascii="Arial" w:hAnsi="Arial" w:cs="Arial"/>
-        </w:rPr>
-        <w:t>a</w:t>
-      </w:r>
-      <w:r>
-        <w:rPr>
-          <w:rFonts w:ascii="Arial" w:hAnsi="Arial" w:cs="Arial"/>
-        </w:rPr>
-        <w:t xml:space="preserve"> resolviste usando el ciclo </w:t>
-      </w:r>
-      <w:r>
-        <w:rPr>
-          <w:rFonts w:ascii="Arial" w:hAnsi="Arial" w:cs="Arial"/>
-        </w:rPr>
-        <w:t>for</w:t>
-      </w:r>
-      <w:r>
-        <w:rPr>
-          <w:rFonts w:ascii="Arial" w:hAnsi="Arial" w:cs="Arial"/>
-        </w:rPr>
-        <w:t xml:space="preserve">. </w:t>
+        <w:t xml:space="preserve">Soy alumno de primer semestre de la carrera de ingeniería y estoy aprendiendo a programar. Quiero que me ayudes a </w:t>
+      </w:r>
+      <w:r>
+        <w:rPr>
+          <w:rFonts w:ascii="Arial" w:hAnsi="Arial" w:cs="Arial"/>
+        </w:rPr>
+        <w:t xml:space="preserve">calcular la media de los elementos de una lista. Debo hacer uso del ciclo for con un índice que recorra cada uno de los elementos de la lista. Quiero que me ayudes a resolver esta función y que me expliques como la resolviste usando el ciclo for. </w:t>
       </w:r>
     </w:p>
     <w:p>
@@ -469,6 +404,7 @@
           <w:rFonts w:ascii="Arial" w:hAnsi="Arial" w:cs="Arial"/>
           <w:b/>
           <w:bCs/>
+          <w:noProof/>
         </w:rPr>
         <w:drawing>
           <wp:inline distT="0" distB="0" distL="0" distR="0" wp14:anchorId="7AC14254" wp14:editId="2123CC4E">
@@ -507,6 +443,1511 @@
         </w:drawing>
       </w:r>
     </w:p>
+    <w:p>
+      <w:pPr>
+        <w:ind w:left="360"/>
+        <w:jc w:val="both"/>
+        <w:rPr>
+          <w:rFonts w:ascii="Arial" w:hAnsi="Arial" w:cs="Arial"/>
+          <w:b/>
+          <w:bCs/>
+        </w:rPr>
+      </w:pPr>
+    </w:p>
+    <w:p>
+      <w:pPr>
+        <w:ind w:left="360"/>
+        <w:jc w:val="both"/>
+        <w:rPr>
+          <w:rFonts w:ascii="Arial" w:hAnsi="Arial" w:cs="Arial"/>
+          <w:b/>
+          <w:bCs/>
+        </w:rPr>
+      </w:pPr>
+    </w:p>
+    <w:p>
+      <w:pPr>
+        <w:ind w:left="360"/>
+        <w:jc w:val="both"/>
+        <w:rPr>
+          <w:rFonts w:ascii="Arial" w:hAnsi="Arial" w:cs="Arial"/>
+          <w:b/>
+          <w:bCs/>
+        </w:rPr>
+      </w:pPr>
+    </w:p>
+    <w:p>
+      <w:pPr>
+        <w:ind w:left="360"/>
+        <w:jc w:val="both"/>
+        <w:rPr>
+          <w:rFonts w:ascii="Arial" w:hAnsi="Arial" w:cs="Arial"/>
+          <w:b/>
+          <w:bCs/>
+        </w:rPr>
+      </w:pPr>
+    </w:p>
+    <w:p>
+      <w:pPr>
+        <w:ind w:left="360"/>
+        <w:jc w:val="both"/>
+        <w:rPr>
+          <w:rFonts w:ascii="Arial" w:hAnsi="Arial" w:cs="Arial"/>
+          <w:b/>
+          <w:bCs/>
+        </w:rPr>
+      </w:pPr>
+    </w:p>
+    <w:p>
+      <w:pPr>
+        <w:ind w:left="360"/>
+        <w:jc w:val="both"/>
+        <w:rPr>
+          <w:rFonts w:ascii="Arial" w:hAnsi="Arial" w:cs="Arial"/>
+          <w:b/>
+          <w:bCs/>
+        </w:rPr>
+      </w:pPr>
+    </w:p>
+    <w:p>
+      <w:pPr>
+        <w:ind w:left="360"/>
+        <w:jc w:val="both"/>
+        <w:rPr>
+          <w:rFonts w:ascii="Arial" w:hAnsi="Arial" w:cs="Arial"/>
+          <w:b/>
+          <w:bCs/>
+        </w:rPr>
+      </w:pPr>
+    </w:p>
+    <w:p>
+      <w:pPr>
+        <w:ind w:left="360"/>
+        <w:jc w:val="both"/>
+        <w:rPr>
+          <w:rFonts w:ascii="Arial" w:hAnsi="Arial" w:cs="Arial"/>
+          <w:b/>
+          <w:bCs/>
+        </w:rPr>
+      </w:pPr>
+    </w:p>
+    <w:p>
+      <w:pPr>
+        <w:ind w:left="360"/>
+        <w:jc w:val="both"/>
+        <w:rPr>
+          <w:rFonts w:ascii="Arial" w:hAnsi="Arial" w:cs="Arial"/>
+          <w:b/>
+          <w:bCs/>
+        </w:rPr>
+      </w:pPr>
+    </w:p>
+    <w:p>
+      <w:pPr>
+        <w:ind w:left="360"/>
+        <w:jc w:val="both"/>
+        <w:rPr>
+          <w:rFonts w:ascii="Arial" w:hAnsi="Arial" w:cs="Arial"/>
+          <w:b/>
+          <w:bCs/>
+        </w:rPr>
+      </w:pPr>
+    </w:p>
+    <w:p>
+      <w:pPr>
+        <w:pStyle w:val="Prrafodelista"/>
+        <w:numPr>
+          <w:ilvl w:val="0"/>
+          <w:numId w:val="2"/>
+        </w:numPr>
+        <w:jc w:val="both"/>
+        <w:rPr>
+          <w:rFonts w:ascii="Arial" w:hAnsi="Arial" w:cs="Arial"/>
+        </w:rPr>
+      </w:pPr>
+      <w:r>
+        <w:rPr>
+          <w:rFonts w:ascii="Arial" w:hAnsi="Arial" w:cs="Arial"/>
+        </w:rPr>
+        <w:lastRenderedPageBreak/>
+        <w:t xml:space="preserve">Soy alumno de primer semestre de la carrera de ingeniería y estoy aprendiendo a programar. Quiero que me ayudes a calcular la media de los elementos de una lista. Debo hacer uso del ciclo for con un índice que recorra cada uno de los elementos de la lista. Quiero que me ayudes a resolver esta función y que me expliques como la resolviste usando el ciclo for. </w:t>
+      </w:r>
+    </w:p>
+    <w:p>
+      <w:pPr>
+        <w:ind w:left="360"/>
+        <w:jc w:val="both"/>
+        <w:rPr>
+          <w:rFonts w:ascii="Arial" w:hAnsi="Arial" w:cs="Arial"/>
+          <w:b/>
+          <w:bCs/>
+        </w:rPr>
+      </w:pPr>
+      <w:r>
+        <w:rPr>
+          <w:rFonts w:ascii="Arial" w:hAnsi="Arial" w:cs="Arial"/>
+          <w:b/>
+          <w:bCs/>
+        </w:rPr>
+        <w:t>2. Soy alumno de primer semestre de la carrera de ingeniería y estoy aprendiendo a programar. Quiero que me ayudes a calcular la diagonal inversa de una lista de listas. Debo hacer uso del ciclo for anidado con un índice que recorra cada uno de los elementos de la lista de listas. Quiero que me ayudes a resolver esta función y que me expliques como la resolviste usando dos ciclos for anidados, un ciclo for que recorra los renglones y otro for que recorra las columnas. La función a resolver es la función suma_diagonal_inversa (matriz) que recibe una matriz de números enteros. La función regresará el resultado de sumar los elementos contenidos en la diagonal inversa de la matriz. Ejemplo: Suponiendo que la matriz tiene asignados los siguientes valores: 2 -5 6 -4 3 4 5 -1 -7 8 -3 6 9 -7 2 10 La función regresaría: 18</w:t>
+      </w:r>
+    </w:p>
+    <w:p>
+      <w:pPr>
+        <w:ind w:left="360"/>
+        <w:jc w:val="both"/>
+        <w:rPr>
+          <w:rFonts w:ascii="Arial" w:hAnsi="Arial" w:cs="Arial"/>
+          <w:b/>
+          <w:bCs/>
+        </w:rPr>
+      </w:pPr>
+      <w:r>
+        <w:rPr>
+          <w:rFonts w:ascii="Arial" w:hAnsi="Arial" w:cs="Arial"/>
+          <w:b/>
+          <w:bCs/>
+        </w:rPr>
+        <w:t>Soy alumno de primer semestre de la carrera de ingeniería y estoy aprendiendo a programar. Quiero que me ayudes a calcular la diagonal inversa de una lista de listas. Debo hacer uso del ciclo for anidado con un índice que recorra cada uno de los elementos de la lista de listas. Quiero que me ayudes a resolver esta función y que me expliques como la resolviste usando dos ciclos for anidados, un ciclo for que recorra los renglones y otro for que recorra las columnas. La función a resolver es la función suma_diagonal_inversa (matriz) que recibe una matriz de números enteros. La función regresará el resultado de sumar los elementos contenidos en la diagonal inversa de la matriz. Ejemplo: Suponiendo que la matriz</w:t>
+      </w:r>
+      <w:r>
+        <w:rPr>
+          <w:rFonts w:ascii="Arial" w:hAnsi="Arial" w:cs="Arial"/>
+          <w:b/>
+          <w:bCs/>
+        </w:rPr>
+        <w:t xml:space="preserve"> o lista de listas</w:t>
+      </w:r>
+      <w:r>
+        <w:rPr>
+          <w:rFonts w:ascii="Arial" w:hAnsi="Arial" w:cs="Arial"/>
+          <w:b/>
+          <w:bCs/>
+        </w:rPr>
+        <w:t xml:space="preserve"> tiene asignados los siguientes valores: </w:t>
+      </w:r>
+    </w:p>
+    <w:p>
+      <w:pPr>
+        <w:ind w:left="360"/>
+        <w:jc w:val="both"/>
+        <w:rPr>
+          <w:rFonts w:ascii="Arial" w:hAnsi="Arial" w:cs="Arial"/>
+          <w:b/>
+          <w:bCs/>
+        </w:rPr>
+      </w:pPr>
+      <w:r>
+        <w:rPr>
+          <w:rFonts w:ascii="Arial" w:hAnsi="Arial" w:cs="Arial"/>
+          <w:b/>
+          <w:bCs/>
+        </w:rPr>
+        <w:t>[[</w:t>
+      </w:r>
+      <w:r>
+        <w:rPr>
+          <w:rFonts w:ascii="Arial" w:hAnsi="Arial" w:cs="Arial"/>
+          <w:b/>
+          <w:bCs/>
+        </w:rPr>
+        <w:t>2 -5 6 -4</w:t>
+      </w:r>
+      <w:r>
+        <w:rPr>
+          <w:rFonts w:ascii="Arial" w:hAnsi="Arial" w:cs="Arial"/>
+          <w:b/>
+          <w:bCs/>
+        </w:rPr>
+        <w:t>],</w:t>
+      </w:r>
+    </w:p>
+    <w:p>
+      <w:pPr>
+        <w:ind w:left="360"/>
+        <w:jc w:val="both"/>
+        <w:rPr>
+          <w:rFonts w:ascii="Arial" w:hAnsi="Arial" w:cs="Arial"/>
+          <w:b/>
+          <w:bCs/>
+        </w:rPr>
+      </w:pPr>
+      <w:r>
+        <w:rPr>
+          <w:rFonts w:ascii="Arial" w:hAnsi="Arial" w:cs="Arial"/>
+          <w:b/>
+          <w:bCs/>
+        </w:rPr>
+        <w:t>[</w:t>
+      </w:r>
+      <w:r>
+        <w:rPr>
+          <w:rFonts w:ascii="Arial" w:hAnsi="Arial" w:cs="Arial"/>
+          <w:b/>
+          <w:bCs/>
+        </w:rPr>
+        <w:t>3 4 5 -1</w:t>
+      </w:r>
+      <w:r>
+        <w:rPr>
+          <w:rFonts w:ascii="Arial" w:hAnsi="Arial" w:cs="Arial"/>
+          <w:b/>
+          <w:bCs/>
+        </w:rPr>
+        <w:t>],</w:t>
+      </w:r>
+      <w:r>
+        <w:rPr>
+          <w:rFonts w:ascii="Arial" w:hAnsi="Arial" w:cs="Arial"/>
+          <w:b/>
+          <w:bCs/>
+        </w:rPr>
+        <w:t xml:space="preserve"> </w:t>
+      </w:r>
+    </w:p>
+    <w:p>
+      <w:pPr>
+        <w:ind w:left="360"/>
+        <w:jc w:val="both"/>
+        <w:rPr>
+          <w:rFonts w:ascii="Arial" w:hAnsi="Arial" w:cs="Arial"/>
+          <w:b/>
+          <w:bCs/>
+        </w:rPr>
+      </w:pPr>
+      <w:r>
+        <w:rPr>
+          <w:rFonts w:ascii="Arial" w:hAnsi="Arial" w:cs="Arial"/>
+          <w:b/>
+          <w:bCs/>
+        </w:rPr>
+        <w:t>[</w:t>
+      </w:r>
+      <w:r>
+        <w:rPr>
+          <w:rFonts w:ascii="Arial" w:hAnsi="Arial" w:cs="Arial"/>
+          <w:b/>
+          <w:bCs/>
+        </w:rPr>
+        <w:t>-7 8 -3 6</w:t>
+      </w:r>
+      <w:r>
+        <w:rPr>
+          <w:rFonts w:ascii="Arial" w:hAnsi="Arial" w:cs="Arial"/>
+          <w:b/>
+          <w:bCs/>
+        </w:rPr>
+        <w:t>],</w:t>
+      </w:r>
+      <w:r>
+        <w:rPr>
+          <w:rFonts w:ascii="Arial" w:hAnsi="Arial" w:cs="Arial"/>
+          <w:b/>
+          <w:bCs/>
+        </w:rPr>
+        <w:t xml:space="preserve"> </w:t>
+      </w:r>
+    </w:p>
+    <w:p>
+      <w:pPr>
+        <w:ind w:left="360"/>
+        <w:jc w:val="both"/>
+        <w:rPr>
+          <w:rFonts w:ascii="Arial" w:hAnsi="Arial" w:cs="Arial"/>
+          <w:b/>
+          <w:bCs/>
+        </w:rPr>
+      </w:pPr>
+      <w:r>
+        <w:rPr>
+          <w:rFonts w:ascii="Arial" w:hAnsi="Arial" w:cs="Arial"/>
+          <w:b/>
+          <w:bCs/>
+        </w:rPr>
+        <w:t>[</w:t>
+      </w:r>
+      <w:r>
+        <w:rPr>
+          <w:rFonts w:ascii="Arial" w:hAnsi="Arial" w:cs="Arial"/>
+          <w:b/>
+          <w:bCs/>
+        </w:rPr>
+        <w:t>9 -7 2 10</w:t>
+      </w:r>
+      <w:r>
+        <w:rPr>
+          <w:rFonts w:ascii="Arial" w:hAnsi="Arial" w:cs="Arial"/>
+          <w:b/>
+          <w:bCs/>
+        </w:rPr>
+        <w:t>]]</w:t>
+      </w:r>
+      <w:r>
+        <w:rPr>
+          <w:rFonts w:ascii="Arial" w:hAnsi="Arial" w:cs="Arial"/>
+          <w:b/>
+          <w:bCs/>
+        </w:rPr>
+        <w:t xml:space="preserve"> </w:t>
+      </w:r>
+    </w:p>
+    <w:p>
+      <w:pPr>
+        <w:ind w:left="360"/>
+        <w:jc w:val="both"/>
+        <w:rPr>
+          <w:rFonts w:ascii="Arial" w:hAnsi="Arial" w:cs="Arial"/>
+          <w:b/>
+          <w:bCs/>
+        </w:rPr>
+      </w:pPr>
+      <w:r>
+        <w:rPr>
+          <w:rFonts w:ascii="Arial" w:hAnsi="Arial" w:cs="Arial"/>
+          <w:b/>
+          <w:bCs/>
+        </w:rPr>
+        <w:t>La función regresaría: 18</w:t>
+      </w:r>
+    </w:p>
+    <w:p>
+      <w:pPr>
+        <w:ind w:left="360"/>
+        <w:jc w:val="both"/>
+        <w:rPr>
+          <w:rFonts w:ascii="Arial" w:hAnsi="Arial" w:cs="Arial"/>
+          <w:b/>
+          <w:bCs/>
+        </w:rPr>
+      </w:pPr>
+      <w:r>
+        <w:rPr>
+          <w:rFonts w:ascii="Arial" w:hAnsi="Arial" w:cs="Arial"/>
+          <w:b/>
+          <w:bCs/>
+        </w:rPr>
+        <w:t>ChatGPT dijo:</w:t>
+      </w:r>
+    </w:p>
+    <w:p>
+      <w:pPr>
+        <w:ind w:left="360"/>
+        <w:jc w:val="both"/>
+        <w:rPr>
+          <w:rFonts w:ascii="Arial" w:hAnsi="Arial" w:cs="Arial"/>
+          <w:b/>
+          <w:bCs/>
+        </w:rPr>
+      </w:pPr>
+    </w:p>
+    <w:p>
+      <w:pPr>
+        <w:ind w:left="360"/>
+        <w:jc w:val="both"/>
+        <w:rPr>
+          <w:rFonts w:ascii="Arial" w:hAnsi="Arial" w:cs="Arial"/>
+          <w:b/>
+          <w:bCs/>
+        </w:rPr>
+      </w:pPr>
+      <w:r>
+        <w:rPr>
+          <w:rFonts w:ascii="Arial" w:hAnsi="Arial" w:cs="Arial"/>
+          <w:b/>
+          <w:bCs/>
+        </w:rPr>
+        <w:t>¡Perfecto! Vamos paso a paso para resolver la suma de la diagonal inversa de una matriz (una lista de listas en Python) usando dos ciclos for anidados.</w:t>
+      </w:r>
+    </w:p>
+    <w:p>
+      <w:pPr>
+        <w:ind w:left="360"/>
+        <w:jc w:val="both"/>
+        <w:rPr>
+          <w:rFonts w:ascii="Arial" w:hAnsi="Arial" w:cs="Arial"/>
+          <w:b/>
+          <w:bCs/>
+        </w:rPr>
+      </w:pPr>
+      <w:r>
+        <w:rPr>
+          <w:rFonts w:ascii="Arial" w:hAnsi="Arial" w:cs="Arial"/>
+          <w:b/>
+          <w:bCs/>
+        </w:rPr>
+        <w:pict w14:anchorId="50D88891">
+          <v:rect id="_x0000_i1055" style="width:0;height:1.5pt" o:hralign="center" o:hrstd="t" o:hr="t" fillcolor="#a0a0a0" stroked="f"/>
+        </w:pict>
+      </w:r>
+    </w:p>
+    <w:p>
+      <w:pPr>
+        <w:ind w:left="360"/>
+        <w:jc w:val="both"/>
+        <w:rPr>
+          <w:rFonts w:ascii="Arial" w:hAnsi="Arial" w:cs="Arial"/>
+          <w:b/>
+          <w:bCs/>
+        </w:rPr>
+      </w:pPr>
+      <w:r>
+        <w:rPr>
+          <w:rFonts w:ascii="Segoe UI Emoji" w:hAnsi="Segoe UI Emoji" w:cs="Segoe UI Emoji"/>
+          <w:b/>
+          <w:bCs/>
+        </w:rPr>
+        <w:t>🔹</w:t>
+      </w:r>
+      <w:r>
+        <w:rPr>
+          <w:rFonts w:ascii="Arial" w:hAnsi="Arial" w:cs="Arial"/>
+          <w:b/>
+          <w:bCs/>
+        </w:rPr>
+        <w:t xml:space="preserve"> ¿Qué es la diagonal inversa?</w:t>
+      </w:r>
+    </w:p>
+    <w:p>
+      <w:pPr>
+        <w:ind w:left="360"/>
+        <w:jc w:val="both"/>
+        <w:rPr>
+          <w:rFonts w:ascii="Arial" w:hAnsi="Arial" w:cs="Arial"/>
+          <w:b/>
+          <w:bCs/>
+        </w:rPr>
+      </w:pPr>
+      <w:r>
+        <w:rPr>
+          <w:rFonts w:ascii="Arial" w:hAnsi="Arial" w:cs="Arial"/>
+          <w:b/>
+          <w:bCs/>
+        </w:rPr>
+        <w:lastRenderedPageBreak/>
+        <w:t>En una matriz cuadrada, la diagonal inversa (también llamada diagonal secundaria) es la que va de la esquina superior derecha a la esquina inferior izquierda.</w:t>
+      </w:r>
+    </w:p>
+    <w:p>
+      <w:pPr>
+        <w:ind w:left="360"/>
+        <w:jc w:val="both"/>
+        <w:rPr>
+          <w:rFonts w:ascii="Arial" w:hAnsi="Arial" w:cs="Arial"/>
+          <w:b/>
+          <w:bCs/>
+        </w:rPr>
+      </w:pPr>
+      <w:r>
+        <w:rPr>
+          <w:rFonts w:ascii="Arial" w:hAnsi="Arial" w:cs="Arial"/>
+          <w:b/>
+          <w:bCs/>
+        </w:rPr>
+        <w:t>Por ejemplo, en esta matriz:</w:t>
+      </w:r>
+    </w:p>
+    <w:p>
+      <w:pPr>
+        <w:ind w:left="360"/>
+        <w:jc w:val="both"/>
+        <w:rPr>
+          <w:rFonts w:ascii="Arial" w:hAnsi="Arial" w:cs="Arial"/>
+          <w:b/>
+          <w:bCs/>
+        </w:rPr>
+      </w:pPr>
+      <w:r>
+        <w:rPr>
+          <w:rFonts w:ascii="Arial" w:hAnsi="Arial" w:cs="Arial"/>
+          <w:b/>
+          <w:bCs/>
+        </w:rPr>
+        <w:t xml:space="preserve"> 2  -5   6  -4</w:t>
+      </w:r>
+    </w:p>
+    <w:p>
+      <w:pPr>
+        <w:ind w:left="360"/>
+        <w:jc w:val="both"/>
+        <w:rPr>
+          <w:rFonts w:ascii="Arial" w:hAnsi="Arial" w:cs="Arial"/>
+          <w:b/>
+          <w:bCs/>
+        </w:rPr>
+      </w:pPr>
+      <w:r>
+        <w:rPr>
+          <w:rFonts w:ascii="Arial" w:hAnsi="Arial" w:cs="Arial"/>
+          <w:b/>
+          <w:bCs/>
+        </w:rPr>
+        <w:t xml:space="preserve"> 3   4   5  -1</w:t>
+      </w:r>
+    </w:p>
+    <w:p>
+      <w:pPr>
+        <w:ind w:left="360"/>
+        <w:jc w:val="both"/>
+        <w:rPr>
+          <w:rFonts w:ascii="Arial" w:hAnsi="Arial" w:cs="Arial"/>
+          <w:b/>
+          <w:bCs/>
+        </w:rPr>
+      </w:pPr>
+      <w:r>
+        <w:rPr>
+          <w:rFonts w:ascii="Arial" w:hAnsi="Arial" w:cs="Arial"/>
+          <w:b/>
+          <w:bCs/>
+        </w:rPr>
+        <w:t>-7   8  -3   6</w:t>
+      </w:r>
+    </w:p>
+    <w:p>
+      <w:pPr>
+        <w:ind w:left="360"/>
+        <w:jc w:val="both"/>
+        <w:rPr>
+          <w:rFonts w:ascii="Arial" w:hAnsi="Arial" w:cs="Arial"/>
+          <w:b/>
+          <w:bCs/>
+        </w:rPr>
+      </w:pPr>
+      <w:r>
+        <w:rPr>
+          <w:rFonts w:ascii="Arial" w:hAnsi="Arial" w:cs="Arial"/>
+          <w:b/>
+          <w:bCs/>
+        </w:rPr>
+        <w:t xml:space="preserve"> 9  -7   2  10</w:t>
+      </w:r>
+    </w:p>
+    <w:p>
+      <w:pPr>
+        <w:ind w:left="360"/>
+        <w:jc w:val="both"/>
+        <w:rPr>
+          <w:rFonts w:ascii="Arial" w:hAnsi="Arial" w:cs="Arial"/>
+          <w:b/>
+          <w:bCs/>
+        </w:rPr>
+      </w:pPr>
+      <w:r>
+        <w:rPr>
+          <w:rFonts w:ascii="Arial" w:hAnsi="Arial" w:cs="Arial"/>
+          <w:b/>
+          <w:bCs/>
+        </w:rPr>
+        <w:t>Los elementos de la diagonal inversa son:</w:t>
+      </w:r>
+    </w:p>
+    <w:p>
+      <w:pPr>
+        <w:ind w:left="360"/>
+        <w:jc w:val="both"/>
+        <w:rPr>
+          <w:rFonts w:ascii="Arial" w:hAnsi="Arial" w:cs="Arial"/>
+          <w:b/>
+          <w:bCs/>
+        </w:rPr>
+      </w:pPr>
+      <w:r>
+        <w:rPr>
+          <w:rFonts w:ascii="Arial" w:hAnsi="Arial" w:cs="Arial"/>
+          <w:b/>
+          <w:bCs/>
+        </w:rPr>
+        <w:t>-4 (posición [0][3])</w:t>
+      </w:r>
+    </w:p>
+    <w:p>
+      <w:pPr>
+        <w:ind w:left="360"/>
+        <w:jc w:val="both"/>
+        <w:rPr>
+          <w:rFonts w:ascii="Arial" w:hAnsi="Arial" w:cs="Arial"/>
+          <w:b/>
+          <w:bCs/>
+        </w:rPr>
+      </w:pPr>
+      <w:r>
+        <w:rPr>
+          <w:rFonts w:ascii="Arial" w:hAnsi="Arial" w:cs="Arial"/>
+          <w:b/>
+          <w:bCs/>
+        </w:rPr>
+        <w:t xml:space="preserve"> 5  (posición [1][2])</w:t>
+      </w:r>
+    </w:p>
+    <w:p>
+      <w:pPr>
+        <w:ind w:left="360"/>
+        <w:jc w:val="both"/>
+        <w:rPr>
+          <w:rFonts w:ascii="Arial" w:hAnsi="Arial" w:cs="Arial"/>
+          <w:b/>
+          <w:bCs/>
+        </w:rPr>
+      </w:pPr>
+      <w:r>
+        <w:rPr>
+          <w:rFonts w:ascii="Arial" w:hAnsi="Arial" w:cs="Arial"/>
+          <w:b/>
+          <w:bCs/>
+        </w:rPr>
+        <w:t xml:space="preserve"> 8  (posición [2][1])</w:t>
+      </w:r>
+    </w:p>
+    <w:p>
+      <w:pPr>
+        <w:ind w:left="360"/>
+        <w:jc w:val="both"/>
+        <w:rPr>
+          <w:rFonts w:ascii="Arial" w:hAnsi="Arial" w:cs="Arial"/>
+          <w:b/>
+          <w:bCs/>
+        </w:rPr>
+      </w:pPr>
+      <w:r>
+        <w:rPr>
+          <w:rFonts w:ascii="Arial" w:hAnsi="Arial" w:cs="Arial"/>
+          <w:b/>
+          <w:bCs/>
+        </w:rPr>
+        <w:t xml:space="preserve"> 9  (posición [3][0])</w:t>
+      </w:r>
+    </w:p>
+    <w:p>
+      <w:pPr>
+        <w:ind w:left="360"/>
+        <w:jc w:val="both"/>
+        <w:rPr>
+          <w:rFonts w:ascii="Arial" w:hAnsi="Arial" w:cs="Arial"/>
+          <w:b/>
+          <w:bCs/>
+        </w:rPr>
+      </w:pPr>
+      <w:r>
+        <w:rPr>
+          <w:rFonts w:ascii="Arial" w:hAnsi="Arial" w:cs="Arial"/>
+          <w:b/>
+          <w:bCs/>
+        </w:rPr>
+        <w:t>Y su suma es: -4 + 5 + 8 + 9 = 18</w:t>
+      </w:r>
+    </w:p>
+    <w:p>
+      <w:pPr>
+        <w:ind w:left="360"/>
+        <w:jc w:val="both"/>
+        <w:rPr>
+          <w:rFonts w:ascii="Arial" w:hAnsi="Arial" w:cs="Arial"/>
+          <w:b/>
+          <w:bCs/>
+        </w:rPr>
+      </w:pPr>
+      <w:r>
+        <w:rPr>
+          <w:rFonts w:ascii="Arial" w:hAnsi="Arial" w:cs="Arial"/>
+          <w:b/>
+          <w:bCs/>
+        </w:rPr>
+        <w:pict w14:anchorId="1DFC00F0">
+          <v:rect id="_x0000_i1056" style="width:0;height:1.5pt" o:hralign="center" o:hrstd="t" o:hr="t" fillcolor="#a0a0a0" stroked="f"/>
+        </w:pict>
+      </w:r>
+    </w:p>
+    <w:p>
+      <w:pPr>
+        <w:ind w:left="360"/>
+        <w:jc w:val="both"/>
+        <w:rPr>
+          <w:rFonts w:ascii="Arial" w:hAnsi="Arial" w:cs="Arial"/>
+          <w:b/>
+          <w:bCs/>
+        </w:rPr>
+      </w:pPr>
+      <w:r>
+        <w:rPr>
+          <w:rFonts w:ascii="Segoe UI Emoji" w:hAnsi="Segoe UI Emoji" w:cs="Segoe UI Emoji"/>
+          <w:b/>
+          <w:bCs/>
+        </w:rPr>
+        <w:t>🔹</w:t>
+      </w:r>
+      <w:r>
+        <w:rPr>
+          <w:rFonts w:ascii="Arial" w:hAnsi="Arial" w:cs="Arial"/>
+          <w:b/>
+          <w:bCs/>
+        </w:rPr>
+        <w:t xml:space="preserve"> ¿Cómo lo resolvemos?</w:t>
+      </w:r>
+    </w:p>
+    <w:p>
+      <w:pPr>
+        <w:ind w:left="360"/>
+        <w:jc w:val="both"/>
+        <w:rPr>
+          <w:rFonts w:ascii="Arial" w:hAnsi="Arial" w:cs="Arial"/>
+          <w:b/>
+          <w:bCs/>
+        </w:rPr>
+      </w:pPr>
+      <w:r>
+        <w:rPr>
+          <w:rFonts w:ascii="Arial" w:hAnsi="Arial" w:cs="Arial"/>
+          <w:b/>
+          <w:bCs/>
+        </w:rPr>
+        <w:t>Queremos usar dos ciclos for anidados:</w:t>
+      </w:r>
+    </w:p>
+    <w:p>
+      <w:pPr>
+        <w:numPr>
+          <w:ilvl w:val="0"/>
+          <w:numId w:val="3"/>
+        </w:numPr>
+        <w:jc w:val="both"/>
+        <w:rPr>
+          <w:rFonts w:ascii="Arial" w:hAnsi="Arial" w:cs="Arial"/>
+          <w:b/>
+          <w:bCs/>
+        </w:rPr>
+      </w:pPr>
+      <w:r>
+        <w:rPr>
+          <w:rFonts w:ascii="Arial" w:hAnsi="Arial" w:cs="Arial"/>
+          <w:b/>
+          <w:bCs/>
+        </w:rPr>
+        <w:t>El primer for recorrerá las filas (índice i).</w:t>
+      </w:r>
+    </w:p>
+    <w:p>
+      <w:pPr>
+        <w:numPr>
+          <w:ilvl w:val="0"/>
+          <w:numId w:val="3"/>
+        </w:numPr>
+        <w:jc w:val="both"/>
+        <w:rPr>
+          <w:rFonts w:ascii="Arial" w:hAnsi="Arial" w:cs="Arial"/>
+          <w:b/>
+          <w:bCs/>
+        </w:rPr>
+      </w:pPr>
+      <w:r>
+        <w:rPr>
+          <w:rFonts w:ascii="Arial" w:hAnsi="Arial" w:cs="Arial"/>
+          <w:b/>
+          <w:bCs/>
+        </w:rPr>
+        <w:t>El segundo for recorrerá las columnas (índice j).</w:t>
+      </w:r>
+    </w:p>
+    <w:p>
+      <w:pPr>
+        <w:numPr>
+          <w:ilvl w:val="0"/>
+          <w:numId w:val="3"/>
+        </w:numPr>
+        <w:jc w:val="both"/>
+        <w:rPr>
+          <w:rFonts w:ascii="Arial" w:hAnsi="Arial" w:cs="Arial"/>
+          <w:b/>
+          <w:bCs/>
+        </w:rPr>
+      </w:pPr>
+      <w:r>
+        <w:rPr>
+          <w:rFonts w:ascii="Arial" w:hAnsi="Arial" w:cs="Arial"/>
+          <w:b/>
+          <w:bCs/>
+        </w:rPr>
+        <w:t>Solo sumaremos los elementos donde el índice j esté en la posición de la diagonal inversa, es decir:</w:t>
+      </w:r>
+      <w:r>
+        <w:rPr>
+          <w:rFonts w:ascii="Arial" w:hAnsi="Arial" w:cs="Arial"/>
+          <w:b/>
+          <w:bCs/>
+        </w:rPr>
+        <w:br/>
+        <w:t>j == len(matriz) - 1 - i</w:t>
+      </w:r>
+    </w:p>
+    <w:p>
+      <w:pPr>
+        <w:ind w:left="360"/>
+        <w:jc w:val="both"/>
+        <w:rPr>
+          <w:rFonts w:ascii="Arial" w:hAnsi="Arial" w:cs="Arial"/>
+          <w:b/>
+          <w:bCs/>
+        </w:rPr>
+      </w:pPr>
+      <w:r>
+        <w:rPr>
+          <w:rFonts w:ascii="Arial" w:hAnsi="Arial" w:cs="Arial"/>
+          <w:b/>
+          <w:bCs/>
+        </w:rPr>
+        <w:pict w14:anchorId="67BCBDFE">
+          <v:rect id="_x0000_i1057" style="width:0;height:1.5pt" o:hralign="center" o:hrstd="t" o:hr="t" fillcolor="#a0a0a0" stroked="f"/>
+        </w:pict>
+      </w:r>
+    </w:p>
+    <w:p>
+      <w:pPr>
+        <w:ind w:left="360"/>
+        <w:jc w:val="both"/>
+        <w:rPr>
+          <w:rFonts w:ascii="Arial" w:hAnsi="Arial" w:cs="Arial"/>
+          <w:b/>
+          <w:bCs/>
+        </w:rPr>
+      </w:pPr>
+      <w:r>
+        <w:rPr>
+          <w:rFonts w:ascii="Segoe UI Emoji" w:hAnsi="Segoe UI Emoji" w:cs="Segoe UI Emoji"/>
+          <w:b/>
+          <w:bCs/>
+        </w:rPr>
+        <w:t>🔹</w:t>
+      </w:r>
+      <w:r>
+        <w:rPr>
+          <w:rFonts w:ascii="Arial" w:hAnsi="Arial" w:cs="Arial"/>
+          <w:b/>
+          <w:bCs/>
+        </w:rPr>
+        <w:t xml:space="preserve"> Código con explicación paso a paso</w:t>
+      </w:r>
+    </w:p>
+    <w:p>
+      <w:pPr>
+        <w:ind w:left="360"/>
+        <w:jc w:val="both"/>
+        <w:rPr>
+          <w:rFonts w:ascii="Arial" w:hAnsi="Arial" w:cs="Arial"/>
+          <w:b/>
+          <w:bCs/>
+        </w:rPr>
+      </w:pPr>
+      <w:r>
+        <w:rPr>
+          <w:rFonts w:ascii="Arial" w:hAnsi="Arial" w:cs="Arial"/>
+          <w:b/>
+          <w:bCs/>
+        </w:rPr>
+        <w:t>def suma_diagonal_inversa(matriz):</w:t>
+      </w:r>
+    </w:p>
+    <w:p>
+      <w:pPr>
+        <w:ind w:left="360"/>
+        <w:jc w:val="both"/>
+        <w:rPr>
+          <w:rFonts w:ascii="Arial" w:hAnsi="Arial" w:cs="Arial"/>
+          <w:b/>
+          <w:bCs/>
+        </w:rPr>
+      </w:pPr>
+      <w:r>
+        <w:rPr>
+          <w:rFonts w:ascii="Arial" w:hAnsi="Arial" w:cs="Arial"/>
+          <w:b/>
+          <w:bCs/>
+        </w:rPr>
+        <w:t xml:space="preserve">    suma = 0</w:t>
+      </w:r>
+    </w:p>
+    <w:p>
+      <w:pPr>
+        <w:ind w:left="360"/>
+        <w:jc w:val="both"/>
+        <w:rPr>
+          <w:rFonts w:ascii="Arial" w:hAnsi="Arial" w:cs="Arial"/>
+          <w:b/>
+          <w:bCs/>
+        </w:rPr>
+      </w:pPr>
+      <w:r>
+        <w:rPr>
+          <w:rFonts w:ascii="Arial" w:hAnsi="Arial" w:cs="Arial"/>
+          <w:b/>
+          <w:bCs/>
+        </w:rPr>
+        <w:t xml:space="preserve">    n = len(matriz)  # Tamaño de la matriz (n x n)</w:t>
+      </w:r>
+    </w:p>
+    <w:p>
+      <w:pPr>
+        <w:ind w:left="360"/>
+        <w:jc w:val="both"/>
+        <w:rPr>
+          <w:rFonts w:ascii="Arial" w:hAnsi="Arial" w:cs="Arial"/>
+          <w:b/>
+          <w:bCs/>
+        </w:rPr>
+      </w:pPr>
+    </w:p>
+    <w:p>
+      <w:pPr>
+        <w:ind w:left="360"/>
+        <w:jc w:val="both"/>
+        <w:rPr>
+          <w:rFonts w:ascii="Arial" w:hAnsi="Arial" w:cs="Arial"/>
+          <w:b/>
+          <w:bCs/>
+          <w:lang w:val="en-US"/>
+        </w:rPr>
+      </w:pPr>
+      <w:r>
+        <w:rPr>
+          <w:rFonts w:ascii="Arial" w:hAnsi="Arial" w:cs="Arial"/>
+          <w:b/>
+          <w:bCs/>
+        </w:rPr>
+        <w:t xml:space="preserve">    </w:t>
+      </w:r>
+      <w:r>
+        <w:rPr>
+          <w:rFonts w:ascii="Arial" w:hAnsi="Arial" w:cs="Arial"/>
+          <w:b/>
+          <w:bCs/>
+          <w:lang w:val="en-US"/>
+        </w:rPr>
+        <w:t>for i in range(n):  # Recorremos las filas</w:t>
+      </w:r>
+    </w:p>
+    <w:p>
+      <w:pPr>
+        <w:ind w:left="360"/>
+        <w:jc w:val="both"/>
+        <w:rPr>
+          <w:rFonts w:ascii="Arial" w:hAnsi="Arial" w:cs="Arial"/>
+          <w:b/>
+          <w:bCs/>
+        </w:rPr>
+      </w:pPr>
+      <w:r>
+        <w:rPr>
+          <w:rFonts w:ascii="Arial" w:hAnsi="Arial" w:cs="Arial"/>
+          <w:b/>
+          <w:bCs/>
+          <w:lang w:val="en-US"/>
+        </w:rPr>
+        <w:t xml:space="preserve">        </w:t>
+      </w:r>
+      <w:r>
+        <w:rPr>
+          <w:rFonts w:ascii="Arial" w:hAnsi="Arial" w:cs="Arial"/>
+          <w:b/>
+          <w:bCs/>
+        </w:rPr>
+        <w:t>for j in range(n):  # Recorremos las columnas</w:t>
+      </w:r>
+    </w:p>
+    <w:p>
+      <w:pPr>
+        <w:ind w:left="360"/>
+        <w:jc w:val="both"/>
+        <w:rPr>
+          <w:rFonts w:ascii="Arial" w:hAnsi="Arial" w:cs="Arial"/>
+          <w:b/>
+          <w:bCs/>
+        </w:rPr>
+      </w:pPr>
+      <w:r>
+        <w:rPr>
+          <w:rFonts w:ascii="Arial" w:hAnsi="Arial" w:cs="Arial"/>
+          <w:b/>
+          <w:bCs/>
+        </w:rPr>
+        <w:t xml:space="preserve">            # Si estamos en la diagonal inversa</w:t>
+      </w:r>
+    </w:p>
+    <w:p>
+      <w:pPr>
+        <w:ind w:left="360"/>
+        <w:jc w:val="both"/>
+        <w:rPr>
+          <w:rFonts w:ascii="Arial" w:hAnsi="Arial" w:cs="Arial"/>
+          <w:b/>
+          <w:bCs/>
+          <w:lang w:val="en-US"/>
+        </w:rPr>
+      </w:pPr>
+      <w:r>
+        <w:rPr>
+          <w:rFonts w:ascii="Arial" w:hAnsi="Arial" w:cs="Arial"/>
+          <w:b/>
+          <w:bCs/>
+        </w:rPr>
+        <w:lastRenderedPageBreak/>
+        <w:t xml:space="preserve">            </w:t>
+      </w:r>
+      <w:r>
+        <w:rPr>
+          <w:rFonts w:ascii="Arial" w:hAnsi="Arial" w:cs="Arial"/>
+          <w:b/>
+          <w:bCs/>
+          <w:lang w:val="en-US"/>
+        </w:rPr>
+        <w:t>if j == n - 1 - i:</w:t>
+      </w:r>
+    </w:p>
+    <w:p>
+      <w:pPr>
+        <w:ind w:left="360"/>
+        <w:jc w:val="both"/>
+        <w:rPr>
+          <w:rFonts w:ascii="Arial" w:hAnsi="Arial" w:cs="Arial"/>
+          <w:b/>
+          <w:bCs/>
+          <w:lang w:val="en-US"/>
+        </w:rPr>
+      </w:pPr>
+      <w:r>
+        <w:rPr>
+          <w:rFonts w:ascii="Arial" w:hAnsi="Arial" w:cs="Arial"/>
+          <w:b/>
+          <w:bCs/>
+          <w:lang w:val="en-US"/>
+        </w:rPr>
+        <w:t xml:space="preserve">                suma += matriz[i][j]</w:t>
+      </w:r>
+    </w:p>
+    <w:p>
+      <w:pPr>
+        <w:ind w:left="360"/>
+        <w:jc w:val="both"/>
+        <w:rPr>
+          <w:rFonts w:ascii="Arial" w:hAnsi="Arial" w:cs="Arial"/>
+          <w:b/>
+          <w:bCs/>
+          <w:lang w:val="en-US"/>
+        </w:rPr>
+      </w:pPr>
+    </w:p>
+    <w:p>
+      <w:pPr>
+        <w:ind w:left="360"/>
+        <w:jc w:val="both"/>
+        <w:rPr>
+          <w:rFonts w:ascii="Arial" w:hAnsi="Arial" w:cs="Arial"/>
+          <w:b/>
+          <w:bCs/>
+        </w:rPr>
+      </w:pPr>
+      <w:r>
+        <w:rPr>
+          <w:rFonts w:ascii="Arial" w:hAnsi="Arial" w:cs="Arial"/>
+          <w:b/>
+          <w:bCs/>
+          <w:lang w:val="en-US"/>
+        </w:rPr>
+        <w:t xml:space="preserve">    </w:t>
+      </w:r>
+      <w:r>
+        <w:rPr>
+          <w:rFonts w:ascii="Arial" w:hAnsi="Arial" w:cs="Arial"/>
+          <w:b/>
+          <w:bCs/>
+        </w:rPr>
+        <w:t>return suma</w:t>
+      </w:r>
+    </w:p>
+    <w:p>
+      <w:pPr>
+        <w:ind w:left="360"/>
+        <w:jc w:val="both"/>
+        <w:rPr>
+          <w:rFonts w:ascii="Arial" w:hAnsi="Arial" w:cs="Arial"/>
+          <w:b/>
+          <w:bCs/>
+        </w:rPr>
+      </w:pPr>
+      <w:r>
+        <w:rPr>
+          <w:rFonts w:ascii="Arial" w:hAnsi="Arial" w:cs="Arial"/>
+          <w:b/>
+          <w:bCs/>
+        </w:rPr>
+        <w:pict w14:anchorId="4ED1AC10">
+          <v:rect id="_x0000_i1058" style="width:0;height:1.5pt" o:hralign="center" o:hrstd="t" o:hr="t" fillcolor="#a0a0a0" stroked="f"/>
+        </w:pict>
+      </w:r>
+    </w:p>
+    <w:p>
+      <w:pPr>
+        <w:ind w:left="360"/>
+        <w:jc w:val="both"/>
+        <w:rPr>
+          <w:rFonts w:ascii="Arial" w:hAnsi="Arial" w:cs="Arial"/>
+          <w:b/>
+          <w:bCs/>
+        </w:rPr>
+      </w:pPr>
+      <w:r>
+        <w:rPr>
+          <w:rFonts w:ascii="Segoe UI Emoji" w:hAnsi="Segoe UI Emoji" w:cs="Segoe UI Emoji"/>
+          <w:b/>
+          <w:bCs/>
+        </w:rPr>
+        <w:t>🔹</w:t>
+      </w:r>
+      <w:r>
+        <w:rPr>
+          <w:rFonts w:ascii="Arial" w:hAnsi="Arial" w:cs="Arial"/>
+          <w:b/>
+          <w:bCs/>
+        </w:rPr>
+        <w:t xml:space="preserve"> Ejemplo de uso</w:t>
+      </w:r>
+    </w:p>
+    <w:p>
+      <w:pPr>
+        <w:ind w:left="360"/>
+        <w:jc w:val="both"/>
+        <w:rPr>
+          <w:rFonts w:ascii="Arial" w:hAnsi="Arial" w:cs="Arial"/>
+          <w:b/>
+          <w:bCs/>
+        </w:rPr>
+      </w:pPr>
+      <w:r>
+        <w:rPr>
+          <w:rFonts w:ascii="Arial" w:hAnsi="Arial" w:cs="Arial"/>
+          <w:b/>
+          <w:bCs/>
+        </w:rPr>
+        <w:t>matriz = [</w:t>
+      </w:r>
+    </w:p>
+    <w:p>
+      <w:pPr>
+        <w:ind w:left="360"/>
+        <w:jc w:val="both"/>
+        <w:rPr>
+          <w:rFonts w:ascii="Arial" w:hAnsi="Arial" w:cs="Arial"/>
+          <w:b/>
+          <w:bCs/>
+        </w:rPr>
+      </w:pPr>
+      <w:r>
+        <w:rPr>
+          <w:rFonts w:ascii="Arial" w:hAnsi="Arial" w:cs="Arial"/>
+          <w:b/>
+          <w:bCs/>
+        </w:rPr>
+        <w:t xml:space="preserve">    [2, -5,  6, -4],</w:t>
+      </w:r>
+    </w:p>
+    <w:p>
+      <w:pPr>
+        <w:ind w:left="360"/>
+        <w:jc w:val="both"/>
+        <w:rPr>
+          <w:rFonts w:ascii="Arial" w:hAnsi="Arial" w:cs="Arial"/>
+          <w:b/>
+          <w:bCs/>
+        </w:rPr>
+      </w:pPr>
+      <w:r>
+        <w:rPr>
+          <w:rFonts w:ascii="Arial" w:hAnsi="Arial" w:cs="Arial"/>
+          <w:b/>
+          <w:bCs/>
+        </w:rPr>
+        <w:t xml:space="preserve">    [3,  4,  5, -1],</w:t>
+      </w:r>
+    </w:p>
+    <w:p>
+      <w:pPr>
+        <w:ind w:left="360"/>
+        <w:jc w:val="both"/>
+        <w:rPr>
+          <w:rFonts w:ascii="Arial" w:hAnsi="Arial" w:cs="Arial"/>
+          <w:b/>
+          <w:bCs/>
+        </w:rPr>
+      </w:pPr>
+      <w:r>
+        <w:rPr>
+          <w:rFonts w:ascii="Arial" w:hAnsi="Arial" w:cs="Arial"/>
+          <w:b/>
+          <w:bCs/>
+        </w:rPr>
+        <w:t xml:space="preserve">    [-7, 8, -3, 6],</w:t>
+      </w:r>
+    </w:p>
+    <w:p>
+      <w:pPr>
+        <w:ind w:left="360"/>
+        <w:jc w:val="both"/>
+        <w:rPr>
+          <w:rFonts w:ascii="Arial" w:hAnsi="Arial" w:cs="Arial"/>
+          <w:b/>
+          <w:bCs/>
+        </w:rPr>
+      </w:pPr>
+      <w:r>
+        <w:rPr>
+          <w:rFonts w:ascii="Arial" w:hAnsi="Arial" w:cs="Arial"/>
+          <w:b/>
+          <w:bCs/>
+        </w:rPr>
+        <w:t xml:space="preserve">    [9, -7, 2, 10]</w:t>
+      </w:r>
+    </w:p>
+    <w:p>
+      <w:pPr>
+        <w:ind w:left="360"/>
+        <w:jc w:val="both"/>
+        <w:rPr>
+          <w:rFonts w:ascii="Arial" w:hAnsi="Arial" w:cs="Arial"/>
+          <w:b/>
+          <w:bCs/>
+        </w:rPr>
+      </w:pPr>
+      <w:r>
+        <w:rPr>
+          <w:rFonts w:ascii="Arial" w:hAnsi="Arial" w:cs="Arial"/>
+          <w:b/>
+          <w:bCs/>
+        </w:rPr>
+        <w:t>]</w:t>
+      </w:r>
+    </w:p>
+    <w:p>
+      <w:pPr>
+        <w:ind w:left="360"/>
+        <w:jc w:val="both"/>
+        <w:rPr>
+          <w:rFonts w:ascii="Arial" w:hAnsi="Arial" w:cs="Arial"/>
+          <w:b/>
+          <w:bCs/>
+        </w:rPr>
+      </w:pPr>
+    </w:p>
+    <w:p>
+      <w:pPr>
+        <w:ind w:left="360"/>
+        <w:jc w:val="both"/>
+        <w:rPr>
+          <w:rFonts w:ascii="Arial" w:hAnsi="Arial" w:cs="Arial"/>
+          <w:b/>
+          <w:bCs/>
+        </w:rPr>
+      </w:pPr>
+      <w:r>
+        <w:rPr>
+          <w:rFonts w:ascii="Arial" w:hAnsi="Arial" w:cs="Arial"/>
+          <w:b/>
+          <w:bCs/>
+        </w:rPr>
+        <w:t>resultado = suma_diagonal_inversa(matriz)</w:t>
+      </w:r>
+    </w:p>
+    <w:p>
+      <w:pPr>
+        <w:ind w:left="360"/>
+        <w:jc w:val="both"/>
+        <w:rPr>
+          <w:rFonts w:ascii="Arial" w:hAnsi="Arial" w:cs="Arial"/>
+          <w:b/>
+          <w:bCs/>
+        </w:rPr>
+      </w:pPr>
+      <w:r>
+        <w:rPr>
+          <w:rFonts w:ascii="Arial" w:hAnsi="Arial" w:cs="Arial"/>
+          <w:b/>
+          <w:bCs/>
+        </w:rPr>
+        <w:t>print("La suma de la diagonal inversa es:", resultado)</w:t>
+      </w:r>
+    </w:p>
+    <w:p>
+      <w:pPr>
+        <w:ind w:left="360"/>
+        <w:jc w:val="both"/>
+        <w:rPr>
+          <w:rFonts w:ascii="Arial" w:hAnsi="Arial" w:cs="Arial"/>
+          <w:b/>
+          <w:bCs/>
+        </w:rPr>
+      </w:pPr>
+      <w:r>
+        <w:rPr>
+          <w:rFonts w:ascii="Arial" w:hAnsi="Arial" w:cs="Arial"/>
+          <w:b/>
+          <w:bCs/>
+        </w:rPr>
+        <w:t>Salida:</w:t>
+      </w:r>
+    </w:p>
+    <w:p>
+      <w:pPr>
+        <w:ind w:left="360"/>
+        <w:jc w:val="both"/>
+        <w:rPr>
+          <w:rFonts w:ascii="Arial" w:hAnsi="Arial" w:cs="Arial"/>
+          <w:b/>
+          <w:bCs/>
+        </w:rPr>
+      </w:pPr>
+      <w:r>
+        <w:rPr>
+          <w:rFonts w:ascii="Arial" w:hAnsi="Arial" w:cs="Arial"/>
+          <w:b/>
+          <w:bCs/>
+        </w:rPr>
+        <w:t>La suma de la diagonal inversa es: 18</w:t>
+      </w:r>
+    </w:p>
+    <w:p>
+      <w:pPr>
+        <w:ind w:left="360"/>
+        <w:jc w:val="both"/>
+        <w:rPr>
+          <w:rFonts w:ascii="Arial" w:hAnsi="Arial" w:cs="Arial"/>
+          <w:b/>
+          <w:bCs/>
+        </w:rPr>
+      </w:pPr>
+      <w:r>
+        <w:rPr>
+          <w:rFonts w:ascii="Arial" w:hAnsi="Arial" w:cs="Arial"/>
+          <w:b/>
+          <w:bCs/>
+        </w:rPr>
+        <w:pict w14:anchorId="5CC2C624">
+          <v:rect id="_x0000_i1059" style="width:0;height:1.5pt" o:hralign="center" o:hrstd="t" o:hr="t" fillcolor="#a0a0a0" stroked="f"/>
+        </w:pict>
+      </w:r>
+    </w:p>
+    <w:p>
+      <w:pPr>
+        <w:ind w:left="360"/>
+        <w:jc w:val="both"/>
+        <w:rPr>
+          <w:rFonts w:ascii="Arial" w:hAnsi="Arial" w:cs="Arial"/>
+          <w:b/>
+          <w:bCs/>
+        </w:rPr>
+      </w:pPr>
+      <w:r>
+        <w:rPr>
+          <w:rFonts w:ascii="Segoe UI Emoji" w:hAnsi="Segoe UI Emoji" w:cs="Segoe UI Emoji"/>
+          <w:b/>
+          <w:bCs/>
+        </w:rPr>
+        <w:t>✅</w:t>
+      </w:r>
+      <w:r>
+        <w:rPr>
+          <w:rFonts w:ascii="Arial" w:hAnsi="Arial" w:cs="Arial"/>
+          <w:b/>
+          <w:bCs/>
+        </w:rPr>
+        <w:t xml:space="preserve"> Explicación simple para que lo entiendas bien</w:t>
+      </w:r>
+    </w:p>
+    <w:p>
+      <w:pPr>
+        <w:ind w:left="360"/>
+        <w:jc w:val="both"/>
+        <w:rPr>
+          <w:rFonts w:ascii="Arial" w:hAnsi="Arial" w:cs="Arial"/>
+          <w:b/>
+          <w:bCs/>
+        </w:rPr>
+      </w:pPr>
+      <w:r>
+        <w:rPr>
+          <w:rFonts w:ascii="Arial" w:hAnsi="Arial" w:cs="Arial"/>
+          <w:b/>
+          <w:bCs/>
+        </w:rPr>
+        <w:t>Imagina que tienes una matriz de tamaño n. Si recorres todos los elementos con dos for, puedes encontrar los de la diagonal inversa cuando se cumple esta condición:</w:t>
+      </w:r>
+    </w:p>
+    <w:p>
+      <w:pPr>
+        <w:ind w:left="360"/>
+        <w:jc w:val="both"/>
+        <w:rPr>
+          <w:rFonts w:ascii="Arial" w:hAnsi="Arial" w:cs="Arial"/>
+          <w:b/>
+          <w:bCs/>
+        </w:rPr>
+      </w:pPr>
+      <w:r>
+        <w:rPr>
+          <w:rFonts w:ascii="Arial" w:hAnsi="Arial" w:cs="Arial"/>
+          <w:b/>
+          <w:bCs/>
+        </w:rPr>
+        <w:t>columna = n - 1 - fila</w:t>
+      </w:r>
+    </w:p>
+    <w:p>
+      <w:pPr>
+        <w:ind w:left="360"/>
+        <w:jc w:val="both"/>
+        <w:rPr>
+          <w:rFonts w:ascii="Arial" w:hAnsi="Arial" w:cs="Arial"/>
+          <w:b/>
+          <w:bCs/>
+        </w:rPr>
+      </w:pPr>
+      <w:r>
+        <w:rPr>
+          <w:rFonts w:ascii="Arial" w:hAnsi="Arial" w:cs="Arial"/>
+          <w:b/>
+          <w:bCs/>
+        </w:rPr>
+        <w:t>Entonces solo sumas esos elementos.</w:t>
+      </w:r>
+    </w:p>
+    <w:p>
+      <w:pPr>
+        <w:ind w:left="360"/>
+        <w:jc w:val="both"/>
+        <w:rPr>
+          <w:rFonts w:ascii="Arial" w:hAnsi="Arial" w:cs="Arial"/>
+          <w:b/>
+          <w:bCs/>
+        </w:rPr>
+      </w:pPr>
+    </w:p>
+    <w:p>
+      <w:pPr>
+        <w:ind w:left="360"/>
+        <w:jc w:val="both"/>
+        <w:rPr>
+          <w:rFonts w:ascii="Arial" w:hAnsi="Arial" w:cs="Arial"/>
+          <w:b/>
+          <w:bCs/>
+        </w:rPr>
+      </w:pPr>
+    </w:p>
+    <w:p>
+      <w:pPr>
+        <w:ind w:left="360"/>
+        <w:jc w:val="both"/>
+        <w:rPr>
+          <w:rFonts w:ascii="Arial" w:hAnsi="Arial" w:cs="Arial"/>
+          <w:b/>
+          <w:bCs/>
+        </w:rPr>
+      </w:pPr>
+    </w:p>
     <w:sectPr>
       <w:pgSz w:w="12240" w:h="15840"/>
       <w:pgMar w:top="1417" w:right="1701" w:bottom="1417" w:left="1701" w:header="708" w:footer="708" w:gutter="0"/>
@@ -520,6 +1961,155 @@
 <file path=word/numbering.xml><?xml version="1.0" encoding="utf-8"?>
 <w:numbering xmlns:wpc="http://schemas.microsoft.com/office/word/2010/wordprocessingCanvas" xmlns:cx="http://schemas.microsoft.com/office/drawing/2014/chartex" xmlns:cx1="http://schemas.microsoft.com/office/drawing/2015/9/8/chartex" xmlns:cx2="http://schemas.microsoft.com/office/drawing/2015/10/21/chartex" xmlns:cx3="http://schemas.microsoft.com/office/drawing/2016/5/9/chartex" xmlns:cx4="http://schemas.microsoft.com/office/drawing/2016/5/10/chartex" xmlns:cx5="http://schemas.microsoft.com/office/drawing/2016/5/11/chartex" xmlns:cx6="http://schemas.microsoft.com/office/drawing/2016/5/12/chartex" xmlns:cx7="http://schemas.microsoft.com/office/drawing/2016/5/13/chartex" xmlns:cx8="http://schemas.microsoft.com/office/drawing/2016/5/14/chartex" xmlns:mc="http://schemas.openxmlformats.org/markup-compatibility/2006" xmlns:aink="http://schemas.microsoft.com/office/drawing/2016/ink" xmlns:am3d="http://schemas.microsoft.com/office/drawing/2017/model3d" xmlns:o="urn:schemas-microsoft-com:office:office" xmlns:oel="http://schemas.microsoft.com/office/2019/extlst" xmlns:r="http://schemas.openxmlformats.org/officeDocument/2006/relationships" xmlns:m="http://schemas.openxmlformats.org/officeDocument/2006/math" xmlns:v="urn:schemas-microsoft-com:vml" xmlns:wp14="http://schemas.microsoft.com/office/word/2010/wordprocessingDrawing" xmlns:wp="http://schemas.openxmlformats.org/drawingml/2006/wordprocessingDrawing" xmlns:w10="urn:schemas-microsoft-com:office:word" xmlns:w="http://schemas.openxmlformats.org/wordprocessingml/2006/main" xmlns:w14="http://schemas.microsoft.com/office/word/2010/wordml" xmlns:w15="http://schemas.microsoft.com/office/word/2012/wordml" xmlns:w16cex="http://schemas.microsoft.com/office/word/2018/wordml/cex" xmlns:w16cid="http://schemas.microsoft.com/office/word/2016/wordml/cid" xmlns:w16="http://schemas.microsoft.com/office/word/2018/wordml" xmlns:w16du="http://schemas.microsoft.com/office/word/2023/wordml/word16du" xmlns:w16sdtdh="http://schemas.microsoft.com/office/word/2020/wordml/sdtdatahash" xmlns:w16sdtfl="http://schemas.microsoft.com/office/word/2024/wordml/sdtformatlock" xmlns:w16se="http://schemas.microsoft.com/office/word/2015/wordml/symex" xmlns:wpg="http://schemas.microsoft.com/office/word/2010/wordprocessingGroup" xmlns:wpi="http://schemas.microsoft.com/office/word/2010/wordprocessingInk" xmlns:wne="http://schemas.microsoft.com/office/word/2006/wordml" xmlns:wps="http://schemas.microsoft.com/office/word/2010/wordprocessingShape" mc:Ignorable="w14 w15 w16se w16cid w16 w16cex w16sdtdh w16sdtfl w16du wp14">
   <w:abstractNum w:abstractNumId="0" w15:restartNumberingAfterBreak="0">
+    <w:nsid w:val="12CF4AD0"/>
+    <w:multiLevelType w:val="multilevel"/>
+    <w:tmpl w:val="8C1A624A"/>
+    <w:lvl w:ilvl="0">
+      <w:start w:val="1"/>
+      <w:numFmt w:val="bullet"/>
+      <w:lvlText w:val=""/>
+      <w:lvlJc w:val="left"/>
+      <w:pPr>
+        <w:tabs>
+          <w:tab w:val="num" w:pos="720"/>
+        </w:tabs>
+        <w:ind w:left="720" w:hanging="360"/>
+      </w:pPr>
+      <w:rPr>
+        <w:rFonts w:ascii="Symbol" w:hAnsi="Symbol" w:hint="default"/>
+        <w:sz w:val="20"/>
+      </w:rPr>
+    </w:lvl>
+    <w:lvl w:ilvl="1" w:tentative="1">
+      <w:start w:val="1"/>
+      <w:numFmt w:val="bullet"/>
+      <w:lvlText w:val="o"/>
+      <w:lvlJc w:val="left"/>
+      <w:pPr>
+        <w:tabs>
+          <w:tab w:val="num" w:pos="1440"/>
+        </w:tabs>
+        <w:ind w:left="1440" w:hanging="360"/>
+      </w:pPr>
+      <w:rPr>
+        <w:rFonts w:ascii="Courier New" w:hAnsi="Courier New" w:hint="default"/>
+        <w:sz w:val="20"/>
+      </w:rPr>
+    </w:lvl>
+    <w:lvl w:ilvl="2" w:tentative="1">
+      <w:start w:val="1"/>
+      <w:numFmt w:val="bullet"/>
+      <w:lvlText w:val=""/>
+      <w:lvlJc w:val="left"/>
+      <w:pPr>
+        <w:tabs>
+          <w:tab w:val="num" w:pos="2160"/>
+        </w:tabs>
+        <w:ind w:left="2160" w:hanging="360"/>
+      </w:pPr>
+      <w:rPr>
+        <w:rFonts w:ascii="Wingdings" w:hAnsi="Wingdings" w:hint="default"/>
+        <w:sz w:val="20"/>
+      </w:rPr>
+    </w:lvl>
+    <w:lvl w:ilvl="3" w:tentative="1">
+      <w:start w:val="1"/>
+      <w:numFmt w:val="bullet"/>
+      <w:lvlText w:val=""/>
+      <w:lvlJc w:val="left"/>
+      <w:pPr>
+        <w:tabs>
+          <w:tab w:val="num" w:pos="2880"/>
+        </w:tabs>
+        <w:ind w:left="2880" w:hanging="360"/>
+      </w:pPr>
+      <w:rPr>
+        <w:rFonts w:ascii="Wingdings" w:hAnsi="Wingdings" w:hint="default"/>
+        <w:sz w:val="20"/>
+      </w:rPr>
+    </w:lvl>
+    <w:lvl w:ilvl="4" w:tentative="1">
+      <w:start w:val="1"/>
+      <w:numFmt w:val="bullet"/>
+      <w:lvlText w:val=""/>
+      <w:lvlJc w:val="left"/>
+      <w:pPr>
+        <w:tabs>
+          <w:tab w:val="num" w:pos="3600"/>
+        </w:tabs>
+        <w:ind w:left="3600" w:hanging="360"/>
+      </w:pPr>
+      <w:rPr>
+        <w:rFonts w:ascii="Wingdings" w:hAnsi="Wingdings" w:hint="default"/>
+        <w:sz w:val="20"/>
+      </w:rPr>
+    </w:lvl>
+    <w:lvl w:ilvl="5" w:tentative="1">
+      <w:start w:val="1"/>
+      <w:numFmt w:val="bullet"/>
+      <w:lvlText w:val=""/>
+      <w:lvlJc w:val="left"/>
+      <w:pPr>
+        <w:tabs>
+          <w:tab w:val="num" w:pos="4320"/>
+        </w:tabs>
+        <w:ind w:left="4320" w:hanging="360"/>
+      </w:pPr>
+      <w:rPr>
+        <w:rFonts w:ascii="Wingdings" w:hAnsi="Wingdings" w:hint="default"/>
+        <w:sz w:val="20"/>
+      </w:rPr>
+    </w:lvl>
+    <w:lvl w:ilvl="6" w:tentative="1">
+      <w:start w:val="1"/>
+      <w:numFmt w:val="bullet"/>
+      <w:lvlText w:val=""/>
+      <w:lvlJc w:val="left"/>
+      <w:pPr>
+        <w:tabs>
+          <w:tab w:val="num" w:pos="5040"/>
+        </w:tabs>
+        <w:ind w:left="5040" w:hanging="360"/>
+      </w:pPr>
+      <w:rPr>
+        <w:rFonts w:ascii="Wingdings" w:hAnsi="Wingdings" w:hint="default"/>
+        <w:sz w:val="20"/>
+      </w:rPr>
+    </w:lvl>
+    <w:lvl w:ilvl="7" w:tentative="1">
+      <w:start w:val="1"/>
+      <w:numFmt w:val="bullet"/>
+      <w:lvlText w:val=""/>
+      <w:lvlJc w:val="left"/>
+      <w:pPr>
+        <w:tabs>
+          <w:tab w:val="num" w:pos="5760"/>
+        </w:tabs>
+        <w:ind w:left="5760" w:hanging="360"/>
+      </w:pPr>
+      <w:rPr>
+        <w:rFonts w:ascii="Wingdings" w:hAnsi="Wingdings" w:hint="default"/>
+        <w:sz w:val="20"/>
+      </w:rPr>
+    </w:lvl>
+    <w:lvl w:ilvl="8" w:tentative="1">
+      <w:start w:val="1"/>
+      <w:numFmt w:val="bullet"/>
+      <w:lvlText w:val=""/>
+      <w:lvlJc w:val="left"/>
+      <w:pPr>
+        <w:tabs>
+          <w:tab w:val="num" w:pos="6480"/>
+        </w:tabs>
+        <w:ind w:left="6480" w:hanging="360"/>
+      </w:pPr>
+      <w:rPr>
+        <w:rFonts w:ascii="Wingdings" w:hAnsi="Wingdings" w:hint="default"/>
+        <w:sz w:val="20"/>
+      </w:rPr>
+    </w:lvl>
+  </w:abstractNum>
+  <w:abstractNum w:abstractNumId="1" w15:restartNumberingAfterBreak="0">
     <w:nsid w:val="29776972"/>
     <w:multiLevelType w:val="multilevel"/>
     <w:tmpl w:val="1A267872"/>
@@ -668,7 +2258,7 @@
       </w:rPr>
     </w:lvl>
   </w:abstractNum>
-  <w:abstractNum w:abstractNumId="1" w15:restartNumberingAfterBreak="0">
+  <w:abstractNum w:abstractNumId="2" w15:restartNumberingAfterBreak="0">
     <w:nsid w:val="736068C1"/>
     <w:multiLevelType w:val="hybridMultilevel"/>
     <w:tmpl w:val="87AC613A"/>
@@ -755,10 +2345,13 @@
     </w:lvl>
   </w:abstractNum>
   <w:num w:numId="1" w16cid:durableId="183591386">
-    <w:abstractNumId w:val="0"/>
+    <w:abstractNumId w:val="1"/>
   </w:num>
   <w:num w:numId="2" w16cid:durableId="1633945639">
-    <w:abstractNumId w:val="1"/>
+    <w:abstractNumId w:val="2"/>
+  </w:num>
+  <w:num w:numId="3" w16cid:durableId="263733326">
+    <w:abstractNumId w:val="0"/>
   </w:num>
 </w:numbering>
 </file>
@@ -1281,7 +2874,6 @@
     <w:next w:val="Normal"/>
     <w:link w:val="Ttulo6Car"/>
     <w:uiPriority w:val="9"/>
-    <w:semiHidden/>
     <w:unhideWhenUsed/>
     <w:qFormat/>
     <w:rsid w:val="00B75AF2"/>
@@ -1461,7 +3053,6 @@
     <w:basedOn w:val="Fuentedeprrafopredeter"/>
     <w:link w:val="Ttulo6"/>
     <w:uiPriority w:val="9"/>
-    <w:semiHidden/>
     <w:rsid w:val="00B75AF2"/>
     <w:rPr>
       <w:rFonts w:eastAsiaTheme="majorEastAsia" w:cstheme="majorBidi"/>
